--- a/Report/CT5 MEGA Report.docx
+++ b/Report/CT5 MEGA Report.docx
@@ -18,6 +18,9 @@
       <w:r>
         <w:t>Word Count:</w:t>
       </w:r>
+      <w:r>
+        <w:t xml:space="preserve"> 1501</w:t>
+      </w:r>
     </w:p>
     <w:p>
       <w:pPr>
@@ -32,7 +35,13 @@
         <w:t>Sniper Ballistic systems in games</w:t>
       </w:r>
       <w:r>
-        <w:t xml:space="preserve"> are systems which effect the bullet based on factors such as wind rain and gravity as well as mass of object, these features</w:t>
+        <w:t xml:space="preserve"> are systems which effect the </w:t>
+      </w:r>
+      <w:r>
+        <w:t>projectiles</w:t>
+      </w:r>
+      <w:r>
+        <w:t xml:space="preserve"> based on factors such as wind rain and gravity as well as mass of object, these features</w:t>
       </w:r>
       <w:r>
         <w:t xml:space="preserve"> are </w:t>
@@ -44,7 +53,13 @@
         <w:t xml:space="preserve"> done as a major feature, the two most notable</w:t>
       </w:r>
       <w:r>
-        <w:t xml:space="preserve"> games </w:t>
+        <w:t xml:space="preserve"> games</w:t>
+      </w:r>
+      <w:r>
+        <w:t xml:space="preserve"> that have them as a major feature</w:t>
+      </w:r>
+      <w:r>
+        <w:t xml:space="preserve"> </w:t>
       </w:r>
       <w:r>
         <w:t>are</w:t>
@@ -60,6 +75,7 @@
           <w:id w:val="-303468771"/>
           <w:citation/>
         </w:sdtPr>
+        <w:sdtEndPr/>
         <w:sdtContent>
           <w:r>
             <w:fldChar w:fldCharType="begin"/>
@@ -92,6 +108,7 @@
           <w:id w:val="1763650125"/>
           <w:citation/>
         </w:sdtPr>
+        <w:sdtEndPr/>
         <w:sdtContent>
           <w:r>
             <w:fldChar w:fldCharType="begin"/>
@@ -117,13 +134,26 @@
         <w:t xml:space="preserve">. </w:t>
       </w:r>
       <w:r>
-        <w:t xml:space="preserve">The problem is creating a system which effects bullets based on physical inputs in a realistic way this bullet must go through a 3D environment checking for collision and receiving new forces regularly from gravity or wind.  Sniper Elite 4 </w:t>
+        <w:t xml:space="preserve">The problem is creating a system which effects </w:t>
+      </w:r>
+      <w:r>
+        <w:t>Projectile</w:t>
+      </w:r>
+      <w:r>
+        <w:t xml:space="preserve">s based on physical inputs in a realistic way this </w:t>
+      </w:r>
+      <w:r>
+        <w:t>Projectile</w:t>
+      </w:r>
+      <w:r>
+        <w:t xml:space="preserve"> must go through a 3D environment checking for collision and receiving new forces regularly from gravity or wind.  Sniper Elite 4 </w:t>
       </w:r>
       <w:sdt>
         <w:sdtPr>
           <w:id w:val="1769116348"/>
           <w:citation/>
         </w:sdtPr>
+        <w:sdtEndPr/>
         <w:sdtContent>
           <w:r>
             <w:fldChar w:fldCharType="begin"/>
@@ -146,7 +176,13 @@
         </w:sdtContent>
       </w:sdt>
       <w:r>
-        <w:t xml:space="preserve"> system is based on wind and gravity the player can set the range of their scope, and then the bullet will go into a parabolic arc, these systems will use vector 3s and floats behind the scenes to cause the effect to work and may even use quaternions. For my system my chosen </w:t>
+        <w:t xml:space="preserve"> system is based on wind and gravity the player can set the range of their scope, and then the </w:t>
+      </w:r>
+      <w:r>
+        <w:t>Projectile</w:t>
+      </w:r>
+      <w:r>
+        <w:t xml:space="preserve"> will go into a parabolic arc, these systems will use vector 3s and floats behind the scenes to cause the effect to work and may even use quaternions. For my system my chosen </w:t>
       </w:r>
       <w:r>
         <w:t>system is to have a vector 3 represent the force of this object, forces like gravity and wind will be added to the vector 3</w:t>
@@ -185,7 +221,19 @@
     </w:p>
     <w:p>
       <w:r>
-        <w:t xml:space="preserve">There are two ways in which a bullet simulation could be done the first is as a Quaternion using SLERP  the second is as a Vector 3 which can be added or subtracted to move the bullet. For movement you only need basic operators such as Addition, subtraction, Multiplication and division you would not need dot products or cross products. I have chosen to do a Vector 3 as it is easier to edit in code and is more compatible with the rest of the project, a Quaternion will take more processing power to handle with its operators doing more maths a vector 3 is more efficient at </w:t>
+        <w:t xml:space="preserve">There are two ways in which a </w:t>
+      </w:r>
+      <w:r>
+        <w:t>Projectile</w:t>
+      </w:r>
+      <w:r>
+        <w:t xml:space="preserve"> simulation could be done the first is as a Quaternion using SLERP  the second is as a Vector 3 which can be added or subtracted to move the </w:t>
+      </w:r>
+      <w:r>
+        <w:t>Projectile</w:t>
+      </w:r>
+      <w:r>
+        <w:t xml:space="preserve">. For movement you only need basic operators such as Addition, subtraction, Multiplication and division you would not need dot products or cross products. I have chosen to do a Vector 3 as it is easier to edit in code and is more compatible with the rest of the project, a Quaternion will take more processing power to handle with its operators doing more maths a vector 3 is more efficient at </w:t>
       </w:r>
       <w:r>
         <w:t>representing</w:t>
@@ -244,10 +292,10 @@
         </w:rPr>
         <w:lastRenderedPageBreak/>
         <w:drawing>
-          <wp:inline distT="0" distB="0" distL="0" distR="0" wp14:anchorId="49D06133" wp14:editId="5A2DC721">
-            <wp:extent cx="5731510" cy="650875"/>
-            <wp:effectExtent l="0" t="0" r="2540" b="0"/>
-            <wp:docPr id="7" name="Picture 7"/>
+          <wp:inline distT="0" distB="0" distL="0" distR="0" wp14:anchorId="28CD0F16" wp14:editId="20614784">
+            <wp:extent cx="8266601" cy="428625"/>
+            <wp:effectExtent l="0" t="0" r="1270" b="0"/>
+            <wp:docPr id="2" name="Picture 2"/>
             <wp:cNvGraphicFramePr>
               <a:graphicFrameLocks xmlns:a="http://schemas.openxmlformats.org/drawingml/2006/main" noChangeAspect="1"/>
             </wp:cNvGraphicFramePr>
@@ -267,7 +315,7 @@
                   <pic:spPr>
                     <a:xfrm>
                       <a:off x="0" y="0"/>
-                      <a:ext cx="5731510" cy="650875"/>
+                      <a:ext cx="8299783" cy="430345"/>
                     </a:xfrm>
                     <a:prstGeom prst="rect">
                       <a:avLst/>
@@ -284,11 +332,28 @@
           <w:noProof/>
           <w:lang w:eastAsia="en-GB"/>
         </w:rPr>
+        <w:t xml:space="preserve"> </w:t>
+      </w:r>
+    </w:p>
+    <w:p>
+      <w:pPr>
+        <w:rPr>
+          <w:rFonts w:ascii="Consolas" w:hAnsi="Consolas" w:cs="Consolas"/>
+          <w:color w:val="000000"/>
+          <w:sz w:val="19"/>
+          <w:szCs w:val="19"/>
+        </w:rPr>
+      </w:pPr>
+      <w:r>
+        <w:rPr>
+          <w:noProof/>
+          <w:lang w:eastAsia="en-GB"/>
+        </w:rPr>
         <w:drawing>
-          <wp:inline distT="0" distB="0" distL="0" distR="0" wp14:anchorId="293D2285" wp14:editId="29620084">
-            <wp:extent cx="5295900" cy="4476750"/>
-            <wp:effectExtent l="0" t="0" r="0" b="0"/>
-            <wp:docPr id="6" name="Picture 6"/>
+          <wp:inline distT="0" distB="0" distL="0" distR="0" wp14:anchorId="3C31CF87" wp14:editId="22995437">
+            <wp:extent cx="5731510" cy="3523615"/>
+            <wp:effectExtent l="0" t="0" r="2540" b="635"/>
+            <wp:docPr id="9" name="Picture 9"/>
             <wp:cNvGraphicFramePr>
               <a:graphicFrameLocks xmlns:a="http://schemas.openxmlformats.org/drawingml/2006/main" noChangeAspect="1"/>
             </wp:cNvGraphicFramePr>
@@ -308,7 +373,7 @@
                   <pic:spPr>
                     <a:xfrm>
                       <a:off x="0" y="0"/>
-                      <a:ext cx="5295900" cy="4476750"/>
+                      <a:ext cx="5731510" cy="3523615"/>
                     </a:xfrm>
                     <a:prstGeom prst="rect">
                       <a:avLst/>
@@ -323,6 +388,10 @@
     </w:p>
     <w:p>
       <w:pPr>
+        <w:autoSpaceDE w:val="0"/>
+        <w:autoSpaceDN w:val="0"/>
+        <w:adjustRightInd w:val="0"/>
+        <w:spacing w:after="0" w:line="240" w:lineRule="auto"/>
         <w:rPr>
           <w:rFonts w:ascii="Consolas" w:hAnsi="Consolas" w:cs="Consolas"/>
           <w:color w:val="000000"/>
@@ -336,10 +405,10 @@
           <w:lang w:eastAsia="en-GB"/>
         </w:rPr>
         <w:drawing>
-          <wp:inline distT="0" distB="0" distL="0" distR="0" wp14:anchorId="2FBA8446" wp14:editId="21712D60">
-            <wp:extent cx="5731510" cy="1853565"/>
+          <wp:inline distT="0" distB="0" distL="0" distR="0" wp14:anchorId="3E8CC04F" wp14:editId="0E63E2B4">
+            <wp:extent cx="5731510" cy="3162935"/>
             <wp:effectExtent l="0" t="0" r="2540" b="0"/>
-            <wp:docPr id="5" name="Picture 5"/>
+            <wp:docPr id="1" name="Picture 1"/>
             <wp:cNvGraphicFramePr>
               <a:graphicFrameLocks xmlns:a="http://schemas.openxmlformats.org/drawingml/2006/main" noChangeAspect="1"/>
             </wp:cNvGraphicFramePr>
@@ -359,7 +428,7 @@
                   <pic:spPr>
                     <a:xfrm>
                       <a:off x="0" y="0"/>
-                      <a:ext cx="5731510" cy="1853565"/>
+                      <a:ext cx="5731510" cy="3162935"/>
                     </a:xfrm>
                     <a:prstGeom prst="rect">
                       <a:avLst/>
@@ -374,154 +443,6 @@
     </w:p>
     <w:p>
       <w:pPr>
-        <w:autoSpaceDE w:val="0"/>
-        <w:autoSpaceDN w:val="0"/>
-        <w:adjustRightInd w:val="0"/>
-        <w:spacing w:after="0" w:line="240" w:lineRule="auto"/>
-        <w:rPr>
-          <w:rFonts w:ascii="Consolas" w:hAnsi="Consolas" w:cs="Consolas"/>
-          <w:color w:val="000000"/>
-          <w:sz w:val="19"/>
-          <w:szCs w:val="19"/>
-        </w:rPr>
-      </w:pPr>
-      <w:r>
-        <w:rPr>
-          <w:noProof/>
-          <w:lang w:eastAsia="en-GB"/>
-        </w:rPr>
-        <w:lastRenderedPageBreak/>
-        <w:drawing>
-          <wp:inline distT="0" distB="0" distL="0" distR="0" wp14:anchorId="0DE67B58" wp14:editId="5E168CAC">
-            <wp:extent cx="5038725" cy="1466850"/>
-            <wp:effectExtent l="0" t="0" r="9525" b="0"/>
-            <wp:docPr id="4" name="Picture 4"/>
-            <wp:cNvGraphicFramePr>
-              <a:graphicFrameLocks xmlns:a="http://schemas.openxmlformats.org/drawingml/2006/main" noChangeAspect="1"/>
-            </wp:cNvGraphicFramePr>
-            <a:graphic xmlns:a="http://schemas.openxmlformats.org/drawingml/2006/main">
-              <a:graphicData uri="http://schemas.openxmlformats.org/drawingml/2006/picture">
-                <pic:pic xmlns:pic="http://schemas.openxmlformats.org/drawingml/2006/picture">
-                  <pic:nvPicPr>
-                    <pic:cNvPr id="1" name=""/>
-                    <pic:cNvPicPr/>
-                  </pic:nvPicPr>
-                  <pic:blipFill>
-                    <a:blip r:embed="rId10"/>
-                    <a:stretch>
-                      <a:fillRect/>
-                    </a:stretch>
-                  </pic:blipFill>
-                  <pic:spPr>
-                    <a:xfrm>
-                      <a:off x="0" y="0"/>
-                      <a:ext cx="5038725" cy="1466850"/>
-                    </a:xfrm>
-                    <a:prstGeom prst="rect">
-                      <a:avLst/>
-                    </a:prstGeom>
-                  </pic:spPr>
-                </pic:pic>
-              </a:graphicData>
-            </a:graphic>
-          </wp:inline>
-        </w:drawing>
-      </w:r>
-      <w:r>
-        <w:rPr>
-          <w:noProof/>
-          <w:lang w:eastAsia="en-GB"/>
-        </w:rPr>
-        <w:drawing>
-          <wp:inline distT="0" distB="0" distL="0" distR="0" wp14:anchorId="221F9B0C" wp14:editId="318BD8CD">
-            <wp:extent cx="4476750" cy="1809750"/>
-            <wp:effectExtent l="0" t="0" r="0" b="0"/>
-            <wp:docPr id="3" name="Picture 3"/>
-            <wp:cNvGraphicFramePr>
-              <a:graphicFrameLocks xmlns:a="http://schemas.openxmlformats.org/drawingml/2006/main" noChangeAspect="1"/>
-            </wp:cNvGraphicFramePr>
-            <a:graphic xmlns:a="http://schemas.openxmlformats.org/drawingml/2006/main">
-              <a:graphicData uri="http://schemas.openxmlformats.org/drawingml/2006/picture">
-                <pic:pic xmlns:pic="http://schemas.openxmlformats.org/drawingml/2006/picture">
-                  <pic:nvPicPr>
-                    <pic:cNvPr id="1" name=""/>
-                    <pic:cNvPicPr/>
-                  </pic:nvPicPr>
-                  <pic:blipFill>
-                    <a:blip r:embed="rId11"/>
-                    <a:stretch>
-                      <a:fillRect/>
-                    </a:stretch>
-                  </pic:blipFill>
-                  <pic:spPr>
-                    <a:xfrm>
-                      <a:off x="0" y="0"/>
-                      <a:ext cx="4476750" cy="1809750"/>
-                    </a:xfrm>
-                    <a:prstGeom prst="rect">
-                      <a:avLst/>
-                    </a:prstGeom>
-                  </pic:spPr>
-                </pic:pic>
-              </a:graphicData>
-            </a:graphic>
-          </wp:inline>
-        </w:drawing>
-      </w:r>
-      <w:r>
-        <w:rPr>
-          <w:rFonts w:ascii="Consolas" w:hAnsi="Consolas" w:cs="Consolas"/>
-          <w:color w:val="000000"/>
-          <w:sz w:val="19"/>
-          <w:szCs w:val="19"/>
-        </w:rPr>
-        <w:t xml:space="preserve">   </w:t>
-      </w:r>
-      <w:r>
-        <w:rPr>
-          <w:noProof/>
-          <w:lang w:eastAsia="en-GB"/>
-        </w:rPr>
-        <w:drawing>
-          <wp:inline distT="0" distB="0" distL="0" distR="0" wp14:anchorId="5D090836" wp14:editId="3E8CF45B">
-            <wp:extent cx="6576092" cy="2150745"/>
-            <wp:effectExtent l="0" t="0" r="0" b="1905"/>
-            <wp:docPr id="1" name="Picture 1"/>
-            <wp:cNvGraphicFramePr>
-              <a:graphicFrameLocks xmlns:a="http://schemas.openxmlformats.org/drawingml/2006/main" noChangeAspect="1"/>
-            </wp:cNvGraphicFramePr>
-            <a:graphic xmlns:a="http://schemas.openxmlformats.org/drawingml/2006/main">
-              <a:graphicData uri="http://schemas.openxmlformats.org/drawingml/2006/picture">
-                <pic:pic xmlns:pic="http://schemas.openxmlformats.org/drawingml/2006/picture">
-                  <pic:nvPicPr>
-                    <pic:cNvPr id="1" name=""/>
-                    <pic:cNvPicPr/>
-                  </pic:nvPicPr>
-                  <pic:blipFill>
-                    <a:blip r:embed="rId12"/>
-                    <a:stretch>
-                      <a:fillRect/>
-                    </a:stretch>
-                  </pic:blipFill>
-                  <pic:spPr>
-                    <a:xfrm>
-                      <a:off x="0" y="0"/>
-                      <a:ext cx="6605041" cy="2160213"/>
-                    </a:xfrm>
-                    <a:prstGeom prst="rect">
-                      <a:avLst/>
-                    </a:prstGeom>
-                  </pic:spPr>
-                </pic:pic>
-              </a:graphicData>
-            </a:graphic>
-          </wp:inline>
-        </w:drawing>
-      </w:r>
-    </w:p>
-    <w:p/>
-    <w:p>
-      <w:pPr>
         <w:pStyle w:val="Heading2"/>
       </w:pPr>
       <w:r>
@@ -547,7 +468,17 @@
         <w:commentReference w:id="0"/>
       </w:r>
       <w:r>
-        <w:t xml:space="preserve"> processing on the CPU this also worked well with my vector 3 transformation system. I used Euler angles to direction to get a forward direction to apply the force needed for the bullets using += will make sure that any external force like wind is applied correctly. To simulate physics you need to make sure that gravity is being applied correctly to do this you must make gravity a force which is multiplied by mass, without this calculation objects will be pulled at different speeds which is not accurate. </w:t>
+        <w:t xml:space="preserve"> processing on the CPU this also worked well with my vector 3 transformation system. I used Euler angles to direction to get a forward direction to apply the force needed for the </w:t>
+      </w:r>
+      <w:r>
+        <w:t>Projectile</w:t>
+      </w:r>
+      <w:r>
+        <w:t xml:space="preserve">s using += will make sure that any external force like wind is applied correctly. To simulate physics you need to make sure that gravity is being applied correctly to do this you must make gravity a force </w:t>
+      </w:r>
+      <w:r>
+        <w:lastRenderedPageBreak/>
+        <w:t xml:space="preserve">which is multiplied by mass, without this calculation objects will be pulled at different speeds which is not accurate. </w:t>
       </w:r>
       <w:r>
         <w:t xml:space="preserve">As </w:t>
@@ -560,6 +491,7 @@
           <w:id w:val="-1094696553"/>
           <w:citation/>
         </w:sdtPr>
+        <w:sdtEndPr/>
         <w:sdtContent>
           <w:r>
             <w:fldChar w:fldCharType="begin"/>
@@ -585,67 +517,241 @@
         <w:t xml:space="preserve"> proved on the moon without an atmosphere effecting an object two objects with differing mass fall at the same speed due to having no air resistance or fluid dynamics effecting them. I also used concepts such as inversing a vector 3 to achieve a bouncy ball. I then focused on rotational physics which uses advanced concepts like getting and setting rotation from matrices. </w:t>
       </w:r>
       <w:r>
-        <w:t xml:space="preserve">For rotational physics I apply the angular velocity to a new quaternion by getting the magnitude of velocity multiplied by time and dividing it by two then applying the sin function to it. This is then times by Angular Velocity * Time divided by mag which is repeated for y and z. To get the </w:t>
-      </w:r>
-      <w:r>
+        <w:t xml:space="preserve">For rotational physics I apply the angular velocity to a new quaternion by getting the magnitude of velocity multiplied by time and dividing it by two then applying the sin function to it. This is then times by Angular Velocity * Time divided by mag which is repeated for y and z. To get the rotation in quaternions you need to perform the Euler to </w:t>
+      </w:r>
+      <w:r>
+        <w:t>quaternion</w:t>
+      </w:r>
+      <w:r>
+        <w:t xml:space="preserve"> code, first the rotation needs to be in radians. The video explains how the function works. With the rotation now stored I need to multiply it by the new quaternion calculated before. Multiplying a Quaternion can be done multiple ways (my way can be seen in the source code). Setting the rotation is a complicated process using multiple concepts to do this you need to convert a </w:t>
+      </w:r>
+      <w:r>
+        <w:t>quaternion</w:t>
+      </w:r>
+      <w:r>
+        <w:t xml:space="preserve"> to </w:t>
+      </w:r>
+      <w:r>
+        <w:t>Euler</w:t>
+      </w:r>
+      <w:r>
+        <w:t>. First you need to make sure that all values are numbers otherwise the function will break, you then need to convert the quaternion</w:t>
+      </w:r>
+      <w:r>
+        <w:t xml:space="preserve"> to a matrix. You then need to transpose the matrix which flips the order of rows and columns.</w:t>
+      </w:r>
+      <w:r>
+        <w:t xml:space="preserve"> Not transposing your matrix causing issues with the rotation with the values being in the wrong place.</w:t>
+      </w:r>
+      <w:r>
+        <w:t xml:space="preserve"> You then check if the va</w:t>
+      </w:r>
+      <w:r>
+        <w:t xml:space="preserve">lues are singular or not by square </w:t>
+      </w:r>
+      <w:r>
+        <w:t>root [</w:t>
+      </w:r>
+      <w:r>
+        <w:t>0</w:t>
+      </w:r>
+      <w:r>
+        <w:t>, 0</w:t>
+      </w:r>
+      <w:r>
+        <w:t>] Squared + [1</w:t>
+      </w:r>
+      <w:r>
+        <w:t>, 0</w:t>
+      </w:r>
+      <w:r>
+        <w:t xml:space="preserve">] squared. Once this is done you then get the atan2 of the values once the vector is set you need to times it by rad 2 </w:t>
+      </w:r>
+      <w:r>
+        <w:t>degrees</w:t>
+      </w:r>
+      <w:r>
+        <w:t xml:space="preserve"> to make sure it is correct. </w:t>
+      </w:r>
+    </w:p>
+    <w:p>
+      <w:r>
+        <w:t>Source Code:</w:t>
+      </w:r>
+    </w:p>
+    <w:p>
+      <w:r>
+        <w:rPr>
+          <w:noProof/>
+          <w:lang w:eastAsia="en-GB"/>
+        </w:rPr>
+        <w:drawing>
+          <wp:inline distT="0" distB="0" distL="0" distR="0" wp14:anchorId="52EB0328" wp14:editId="48185C70">
+            <wp:extent cx="5731510" cy="1398905"/>
+            <wp:effectExtent l="0" t="0" r="2540" b="0"/>
+            <wp:docPr id="11" name="Picture 11"/>
+            <wp:cNvGraphicFramePr>
+              <a:graphicFrameLocks xmlns:a="http://schemas.openxmlformats.org/drawingml/2006/main" noChangeAspect="1"/>
+            </wp:cNvGraphicFramePr>
+            <a:graphic xmlns:a="http://schemas.openxmlformats.org/drawingml/2006/main">
+              <a:graphicData uri="http://schemas.openxmlformats.org/drawingml/2006/picture">
+                <pic:pic xmlns:pic="http://schemas.openxmlformats.org/drawingml/2006/picture">
+                  <pic:nvPicPr>
+                    <pic:cNvPr id="1" name=""/>
+                    <pic:cNvPicPr/>
+                  </pic:nvPicPr>
+                  <pic:blipFill>
+                    <a:blip r:embed="rId12"/>
+                    <a:stretch>
+                      <a:fillRect/>
+                    </a:stretch>
+                  </pic:blipFill>
+                  <pic:spPr>
+                    <a:xfrm>
+                      <a:off x="0" y="0"/>
+                      <a:ext cx="5731510" cy="1398905"/>
+                    </a:xfrm>
+                    <a:prstGeom prst="rect">
+                      <a:avLst/>
+                    </a:prstGeom>
+                  </pic:spPr>
+                </pic:pic>
+              </a:graphicData>
+            </a:graphic>
+          </wp:inline>
+        </w:drawing>
+      </w:r>
+    </w:p>
+    <w:p>
+      <w:r>
+        <w:rPr>
+          <w:noProof/>
+          <w:lang w:eastAsia="en-GB"/>
+        </w:rPr>
+        <w:drawing>
+          <wp:inline distT="0" distB="0" distL="0" distR="0" wp14:anchorId="7D7772C9" wp14:editId="77FCA442">
+            <wp:extent cx="5731510" cy="1936115"/>
+            <wp:effectExtent l="0" t="0" r="2540" b="6985"/>
+            <wp:docPr id="12" name="Picture 12"/>
+            <wp:cNvGraphicFramePr>
+              <a:graphicFrameLocks xmlns:a="http://schemas.openxmlformats.org/drawingml/2006/main" noChangeAspect="1"/>
+            </wp:cNvGraphicFramePr>
+            <a:graphic xmlns:a="http://schemas.openxmlformats.org/drawingml/2006/main">
+              <a:graphicData uri="http://schemas.openxmlformats.org/drawingml/2006/picture">
+                <pic:pic xmlns:pic="http://schemas.openxmlformats.org/drawingml/2006/picture">
+                  <pic:nvPicPr>
+                    <pic:cNvPr id="1" name=""/>
+                    <pic:cNvPicPr/>
+                  </pic:nvPicPr>
+                  <pic:blipFill>
+                    <a:blip r:embed="rId13"/>
+                    <a:stretch>
+                      <a:fillRect/>
+                    </a:stretch>
+                  </pic:blipFill>
+                  <pic:spPr>
+                    <a:xfrm>
+                      <a:off x="0" y="0"/>
+                      <a:ext cx="5731510" cy="1936115"/>
+                    </a:xfrm>
+                    <a:prstGeom prst="rect">
+                      <a:avLst/>
+                    </a:prstGeom>
+                  </pic:spPr>
+                </pic:pic>
+              </a:graphicData>
+            </a:graphic>
+          </wp:inline>
+        </w:drawing>
+      </w:r>
+    </w:p>
+    <w:p>
+      <w:r>
+        <w:rPr>
+          <w:noProof/>
+          <w:lang w:eastAsia="en-GB"/>
+        </w:rPr>
         <w:lastRenderedPageBreak/>
-        <w:t xml:space="preserve">rotation in quaternions you need to perform the Euler to </w:t>
-      </w:r>
-      <w:r>
-        <w:t>quaternion</w:t>
-      </w:r>
-      <w:r>
-        <w:t xml:space="preserve"> code, first the rotation needs to be in radians. The video explains how the function works. With the rotation now stored I need to multiply it by the new quaternion calculated before. Multiplying a Quaternion can be done multiple ways (my way can be seen in the source code). Setting the rotation is a complicated process using multiple concepts to do this you need to convert a </w:t>
-      </w:r>
-      <w:r>
-        <w:t>quaternion</w:t>
-      </w:r>
-      <w:r>
-        <w:t xml:space="preserve"> to </w:t>
-      </w:r>
-      <w:r>
-        <w:t>Euler</w:t>
-      </w:r>
-      <w:r>
-        <w:t>. First you need to make sure that all values are numbers otherwise the function will break, you then need to convert the quaternion</w:t>
-      </w:r>
-      <w:r>
-        <w:t xml:space="preserve"> to a matrix. You then need to transpose the matrix which flips the order of rows and columns.</w:t>
-      </w:r>
-      <w:r>
-        <w:t xml:space="preserve"> Not transposing your matrix causing issues with the rotation with the values being in the wrong place.</w:t>
-      </w:r>
-      <w:r>
-        <w:t xml:space="preserve"> You then check if the va</w:t>
-      </w:r>
-      <w:r>
-        <w:t xml:space="preserve">lues are singular or not by square </w:t>
-      </w:r>
-      <w:r>
-        <w:t>root [</w:t>
-      </w:r>
-      <w:r>
-        <w:t>0</w:t>
-      </w:r>
-      <w:r>
-        <w:t>, 0</w:t>
-      </w:r>
-      <w:r>
-        <w:t>] Squared + [1</w:t>
+        <w:drawing>
+          <wp:inline distT="0" distB="0" distL="0" distR="0" wp14:anchorId="6FA75866" wp14:editId="4DD32E03">
+            <wp:extent cx="5731510" cy="4976495"/>
+            <wp:effectExtent l="0" t="0" r="2540" b="0"/>
+            <wp:docPr id="14" name="Picture 14"/>
+            <wp:cNvGraphicFramePr>
+              <a:graphicFrameLocks xmlns:a="http://schemas.openxmlformats.org/drawingml/2006/main" noChangeAspect="1"/>
+            </wp:cNvGraphicFramePr>
+            <a:graphic xmlns:a="http://schemas.openxmlformats.org/drawingml/2006/main">
+              <a:graphicData uri="http://schemas.openxmlformats.org/drawingml/2006/picture">
+                <pic:pic xmlns:pic="http://schemas.openxmlformats.org/drawingml/2006/picture">
+                  <pic:nvPicPr>
+                    <pic:cNvPr id="1" name=""/>
+                    <pic:cNvPicPr/>
+                  </pic:nvPicPr>
+                  <pic:blipFill>
+                    <a:blip r:embed="rId14"/>
+                    <a:stretch>
+                      <a:fillRect/>
+                    </a:stretch>
+                  </pic:blipFill>
+                  <pic:spPr>
+                    <a:xfrm>
+                      <a:off x="0" y="0"/>
+                      <a:ext cx="5731510" cy="4976495"/>
+                    </a:xfrm>
+                    <a:prstGeom prst="rect">
+                      <a:avLst/>
+                    </a:prstGeom>
+                  </pic:spPr>
+                </pic:pic>
+              </a:graphicData>
+            </a:graphic>
+          </wp:inline>
+        </w:drawing>
       </w:r>
       <w:bookmarkStart w:id="1" w:name="_GoBack"/>
       <w:bookmarkEnd w:id="1"/>
-      <w:r>
-        <w:t>, 0</w:t>
-      </w:r>
-      <w:r>
-        <w:t xml:space="preserve">] squared. Once this is done you then get the atan2 of the values once the vector is set you need to times it by rad 2 </w:t>
-      </w:r>
-      <w:r>
-        <w:t>degrees</w:t>
-      </w:r>
-      <w:r>
-        <w:t xml:space="preserve"> to make sure it is correct. </w:t>
+    </w:p>
+    <w:p>
+      <w:r>
+        <w:rPr>
+          <w:noProof/>
+          <w:lang w:eastAsia="en-GB"/>
+        </w:rPr>
+        <w:drawing>
+          <wp:inline distT="0" distB="0" distL="0" distR="0" wp14:anchorId="14D21AE7" wp14:editId="5B5EBAA0">
+            <wp:extent cx="5705475" cy="2143125"/>
+            <wp:effectExtent l="0" t="0" r="9525" b="9525"/>
+            <wp:docPr id="13" name="Picture 13"/>
+            <wp:cNvGraphicFramePr>
+              <a:graphicFrameLocks xmlns:a="http://schemas.openxmlformats.org/drawingml/2006/main" noChangeAspect="1"/>
+            </wp:cNvGraphicFramePr>
+            <a:graphic xmlns:a="http://schemas.openxmlformats.org/drawingml/2006/main">
+              <a:graphicData uri="http://schemas.openxmlformats.org/drawingml/2006/picture">
+                <pic:pic xmlns:pic="http://schemas.openxmlformats.org/drawingml/2006/picture">
+                  <pic:nvPicPr>
+                    <pic:cNvPr id="1" name=""/>
+                    <pic:cNvPicPr/>
+                  </pic:nvPicPr>
+                  <pic:blipFill>
+                    <a:blip r:embed="rId15"/>
+                    <a:stretch>
+                      <a:fillRect/>
+                    </a:stretch>
+                  </pic:blipFill>
+                  <pic:spPr>
+                    <a:xfrm>
+                      <a:off x="0" y="0"/>
+                      <a:ext cx="5705475" cy="2143125"/>
+                    </a:xfrm>
+                    <a:prstGeom prst="rect">
+                      <a:avLst/>
+                    </a:prstGeom>
+                  </pic:spPr>
+                </pic:pic>
+              </a:graphicData>
+            </a:graphic>
+          </wp:inline>
+        </w:drawing>
       </w:r>
     </w:p>
     <w:p>
@@ -663,6 +769,7 @@
     </w:p>
     <w:p>
       <w:r>
+        <w:lastRenderedPageBreak/>
         <w:t xml:space="preserve">The next issue I encountered was rotational physics for 2 weeks I was trying to implement this system trying different websites and solutions until I tried to transpose the matrix and found that the code I had worked. When copying </w:t>
       </w:r>
       <w:r>
@@ -677,15 +784,7 @@
         <w:t xml:space="preserve">  </w:t>
       </w:r>
       <w:r>
-        <w:t xml:space="preserve">classes so I could call them more easily and use more of </w:t>
-      </w:r>
-      <w:proofErr w:type="spellStart"/>
-      <w:r>
-        <w:t>c#</w:t>
-      </w:r>
-      <w:proofErr w:type="spellEnd"/>
-      <w:r>
-        <w:t xml:space="preserve"> functionality such as  using get and set functions to stop the need for () and create more modular code. </w:t>
+        <w:t xml:space="preserve">classes so I could call them more easily and use more of c# functionality such as  using get and set functions to stop the need for () and create more modular code. </w:t>
       </w:r>
     </w:p>
     <w:p>
@@ -707,7 +806,19 @@
     </w:p>
     <w:p>
       <w:r>
-        <w:t xml:space="preserve">To improve the project I would: Create fluid dynamics simulation, fix collision resolution, implement accurate rotational physics and collision geometry to mash, Stop the player from jumping if they are in there, fix the sniper rifle firing and deleting the bullet at times, create a scope, allow for stances, add rain simulation, add weather simulation, add air pockets back in, add spatial partitioning to have more physic objects in game, have weapons with pre-set stats for bullet weight and firing speed and interaction with the rigid bodies being able to move around the objects and for them to </w:t>
+        <w:t xml:space="preserve">To improve the project I would: Create fluid dynamics simulation, fix collision resolution, implement accurate rotational physics and collision geometry to mash, Stop the player from jumping if they are in there, fix the sniper rifle firing and deleting the </w:t>
+      </w:r>
+      <w:r>
+        <w:t>Projectile</w:t>
+      </w:r>
+      <w:r>
+        <w:t xml:space="preserve"> at times, create a scope, allow for stances, add rain simulation, add weather simulation, add air pockets back in, add spatial partitioning to have more physic objects in game, have weapons with pre-set stats for </w:t>
+      </w:r>
+      <w:r>
+        <w:t>Projectile</w:t>
+      </w:r>
+      <w:r>
+        <w:t xml:space="preserve"> weight and firing speed and interaction with the rigid bodies being able to move around the objects and for them to </w:t>
       </w:r>
       <w:r>
         <w:t>fall</w:t>
@@ -720,9 +831,302 @@
       <w:r>
         <w:t>This project is a good starter show of someone who knew nothing of the maths before but has its limitations and hacks, I have implemented functions for concepts like dot product but have failed to use them in my project and have not used as many advanced concepts as I would like. I have also failed to implement more advanced collision detection techniques like rotational boxes and convex hulls. I feel my performance was as best as it could be with the struggles I had during the project and the lack of understanding I implemented everything on my own with little to no help and found the project was rewarding and would like to do something similar with less code snippets.</w:t>
       </w:r>
-    </w:p>
+      <w:r>
+        <w:t xml:space="preserve"> </w:t>
+      </w:r>
+    </w:p>
+    <w:sdt>
+      <w:sdtPr>
+        <w:id w:val="757415925"/>
+        <w:docPartObj>
+          <w:docPartGallery w:val="Bibliographies"/>
+          <w:docPartUnique/>
+        </w:docPartObj>
+      </w:sdtPr>
+      <w:sdtEndPr>
+        <w:rPr>
+          <w:rFonts w:asciiTheme="minorHAnsi" w:eastAsiaTheme="minorHAnsi" w:hAnsiTheme="minorHAnsi" w:cstheme="minorBidi"/>
+          <w:color w:val="auto"/>
+          <w:sz w:val="22"/>
+          <w:szCs w:val="22"/>
+        </w:rPr>
+      </w:sdtEndPr>
+      <w:sdtContent>
+        <w:p>
+          <w:pPr>
+            <w:pStyle w:val="Heading1"/>
+          </w:pPr>
+          <w:r>
+            <w:t>References</w:t>
+          </w:r>
+        </w:p>
+        <w:sdt>
+          <w:sdtPr>
+            <w:id w:val="-573587230"/>
+            <w:bibliography/>
+          </w:sdtPr>
+          <w:sdtContent>
+            <w:p>
+              <w:pPr>
+                <w:pStyle w:val="Bibliography"/>
+                <w:ind w:left="720" w:hanging="720"/>
+                <w:rPr>
+                  <w:noProof/>
+                  <w:sz w:val="24"/>
+                  <w:szCs w:val="24"/>
+                </w:rPr>
+              </w:pPr>
+              <w:r>
+                <w:fldChar w:fldCharType="begin"/>
+              </w:r>
+              <w:r>
+                <w:instrText xml:space="preserve"> BIBLIOGRAPHY </w:instrText>
+              </w:r>
+              <w:r>
+                <w:fldChar w:fldCharType="separate"/>
+              </w:r>
+              <w:r>
+                <w:rPr>
+                  <w:noProof/>
+                </w:rPr>
+                <w:t xml:space="preserve">BBC. (2017, May 10). </w:t>
+              </w:r>
+              <w:r>
+                <w:rPr>
+                  <w:i/>
+                  <w:iCs/>
+                  <w:noProof/>
+                </w:rPr>
+                <w:t>Moon feather and hammer drop</w:t>
+              </w:r>
+              <w:r>
+                <w:rPr>
+                  <w:noProof/>
+                </w:rPr>
+                <w:t>. Retrieved from www.bbc.co.uk: https://www.bbc.co.uk/programmes/p052jk41</w:t>
+              </w:r>
+            </w:p>
+            <w:p>
+              <w:pPr>
+                <w:pStyle w:val="Bibliography"/>
+                <w:ind w:left="720" w:hanging="720"/>
+                <w:rPr>
+                  <w:noProof/>
+                </w:rPr>
+              </w:pPr>
+              <w:r>
+                <w:rPr>
+                  <w:noProof/>
+                </w:rPr>
+                <w:t xml:space="preserve">Bobic, N. (1998, July 5). </w:t>
+              </w:r>
+              <w:r>
+                <w:rPr>
+                  <w:i/>
+                  <w:iCs/>
+                  <w:noProof/>
+                </w:rPr>
+                <w:t>Rotating Objects Using Quaternions</w:t>
+              </w:r>
+              <w:r>
+                <w:rPr>
+                  <w:noProof/>
+                </w:rPr>
+                <w:t>. Retrieved from www.gamasutra.com: https://www.gamasutra.com/view/feature/131686/rotating_objects_using_quaternions.php?page=2</w:t>
+              </w:r>
+            </w:p>
+            <w:p>
+              <w:pPr>
+                <w:pStyle w:val="Bibliography"/>
+                <w:ind w:left="720" w:hanging="720"/>
+                <w:rPr>
+                  <w:noProof/>
+                </w:rPr>
+              </w:pPr>
+              <w:r>
+                <w:rPr>
+                  <w:noProof/>
+                </w:rPr>
+                <w:t xml:space="preserve">CI Games. (2017, April 25). Sniper: Ghost Warrior 3. </w:t>
+              </w:r>
+              <w:r>
+                <w:rPr>
+                  <w:i/>
+                  <w:iCs/>
+                  <w:noProof/>
+                </w:rPr>
+                <w:t>Sniper: Ghost Warrior 3</w:t>
+              </w:r>
+              <w:r>
+                <w:rPr>
+                  <w:noProof/>
+                </w:rPr>
+                <w:t>. Warsaw, Poland: CI Games.</w:t>
+              </w:r>
+            </w:p>
+            <w:p>
+              <w:pPr>
+                <w:pStyle w:val="Bibliography"/>
+                <w:ind w:left="720" w:hanging="720"/>
+                <w:rPr>
+                  <w:noProof/>
+                </w:rPr>
+              </w:pPr>
+              <w:r>
+                <w:rPr>
+                  <w:noProof/>
+                </w:rPr>
+                <w:t xml:space="preserve">Epic Games. (2018, Novemeber 7). Unreal Engine 4. </w:t>
+              </w:r>
+              <w:r>
+                <w:rPr>
+                  <w:i/>
+                  <w:iCs/>
+                  <w:noProof/>
+                </w:rPr>
+                <w:t>Unreal Engine 4</w:t>
+              </w:r>
+              <w:r>
+                <w:rPr>
+                  <w:noProof/>
+                </w:rPr>
+                <w:t>. Cary, North Carolina, United States Of America: Epic Games.</w:t>
+              </w:r>
+            </w:p>
+            <w:p>
+              <w:pPr>
+                <w:pStyle w:val="Bibliography"/>
+                <w:ind w:left="720" w:hanging="720"/>
+                <w:rPr>
+                  <w:noProof/>
+                </w:rPr>
+              </w:pPr>
+              <w:r>
+                <w:rPr>
+                  <w:noProof/>
+                </w:rPr>
+                <w:t xml:space="preserve">Ericson, C. (2004). </w:t>
+              </w:r>
+              <w:r>
+                <w:rPr>
+                  <w:i/>
+                  <w:iCs/>
+                  <w:noProof/>
+                </w:rPr>
+                <w:t>Real-Time Collision Detection.</w:t>
+              </w:r>
+              <w:r>
+                <w:rPr>
+                  <w:noProof/>
+                </w:rPr>
+                <w:t xml:space="preserve"> London: CRC Press.</w:t>
+              </w:r>
+            </w:p>
+            <w:p>
+              <w:pPr>
+                <w:pStyle w:val="Bibliography"/>
+                <w:ind w:left="720" w:hanging="720"/>
+                <w:rPr>
+                  <w:noProof/>
+                </w:rPr>
+              </w:pPr>
+              <w:r>
+                <w:rPr>
+                  <w:noProof/>
+                </w:rPr>
+                <w:t xml:space="preserve">Mallick, S. (2016, June 4). </w:t>
+              </w:r>
+              <w:r>
+                <w:rPr>
+                  <w:i/>
+                  <w:iCs/>
+                  <w:noProof/>
+                </w:rPr>
+                <w:t>Rotation Matrix To Euler Angles</w:t>
+              </w:r>
+              <w:r>
+                <w:rPr>
+                  <w:noProof/>
+                </w:rPr>
+                <w:t>. Retrieved from www.learnopencv.com/: https://www.learnopencv.com/rotation-matrix-to-euler-angles/</w:t>
+              </w:r>
+            </w:p>
+            <w:p>
+              <w:pPr>
+                <w:pStyle w:val="Bibliography"/>
+                <w:ind w:left="720" w:hanging="720"/>
+                <w:rPr>
+                  <w:noProof/>
+                </w:rPr>
+              </w:pPr>
+              <w:r>
+                <w:rPr>
+                  <w:noProof/>
+                </w:rPr>
+                <w:t xml:space="preserve">Rebellion Developments. (2017, Febuary 14). Sniper Elite 4. </w:t>
+              </w:r>
+              <w:r>
+                <w:rPr>
+                  <w:i/>
+                  <w:iCs/>
+                  <w:noProof/>
+                </w:rPr>
+                <w:t>Sniper Elite 4</w:t>
+              </w:r>
+              <w:r>
+                <w:rPr>
+                  <w:noProof/>
+                </w:rPr>
+                <w:t>. Oxford, England: Rebellion Developments.</w:t>
+              </w:r>
+            </w:p>
+            <w:p>
+              <w:pPr>
+                <w:pStyle w:val="Bibliography"/>
+                <w:ind w:left="720" w:hanging="720"/>
+                <w:rPr>
+                  <w:noProof/>
+                </w:rPr>
+              </w:pPr>
+              <w:r>
+                <w:rPr>
+                  <w:noProof/>
+                </w:rPr>
+                <w:lastRenderedPageBreak/>
+                <w:t xml:space="preserve">user1423893. (2012, June 16). </w:t>
+              </w:r>
+              <w:r>
+                <w:rPr>
+                  <w:i/>
+                  <w:iCs/>
+                  <w:noProof/>
+                </w:rPr>
+                <w:t>Quaternion to Euler angles algorithm - How to convert to 'Y = Up' and between handedness?</w:t>
+              </w:r>
+              <w:r>
+                <w:rPr>
+                  <w:noProof/>
+                </w:rPr>
+                <w:t xml:space="preserve"> Retrieved from www.stackoverflow.com: https://stackoverflow.com/questions/11492299/quaternion-to-euler-angles-algorithm-how-to-convert-to-y-up-and-between-ha/11505219</w:t>
+              </w:r>
+            </w:p>
+            <w:p>
+              <w:r>
+                <w:rPr>
+                  <w:b/>
+                  <w:bCs/>
+                  <w:noProof/>
+                </w:rPr>
+                <w:fldChar w:fldCharType="end"/>
+              </w:r>
+            </w:p>
+          </w:sdtContent>
+        </w:sdt>
+      </w:sdtContent>
+    </w:sdt>
+    <w:p/>
     <w:sectPr>
-      <w:headerReference w:type="default" r:id="rId15"/>
+      <w:headerReference w:type="default" r:id="rId16"/>
       <w:pgSz w:w="11906" w:h="16838"/>
       <w:pgMar w:top="1440" w:right="1440" w:bottom="1440" w:left="1440" w:header="708" w:footer="708" w:gutter="0"/>
       <w:cols w:space="708"/>
@@ -1267,6 +1671,7 @@
   <w:style w:type="character" w:default="1" w:styleId="DefaultParagraphFont">
     <w:name w:val="Default Paragraph Font"/>
     <w:uiPriority w:val="1"/>
+    <w:semiHidden/>
     <w:unhideWhenUsed/>
   </w:style>
   <w:style w:type="table" w:default="1" w:styleId="TableNormal">
@@ -1491,6 +1896,14 @@
       <w:sz w:val="18"/>
       <w:szCs w:val="18"/>
     </w:rPr>
+  </w:style>
+  <w:style w:type="paragraph" w:styleId="Bibliography">
+    <w:name w:val="Bibliography"/>
+    <w:basedOn w:val="Normal"/>
+    <w:next w:val="Normal"/>
+    <w:uiPriority w:val="37"/>
+    <w:unhideWhenUsed/>
+    <w:rsid w:val="00E27341"/>
   </w:style>
 </w:styles>
 </file>
@@ -1813,11 +2226,116 @@
     <b:URL>https://www.bbc.co.uk/programmes/p052jk41</b:URL>
     <b:RefOrder>3</b:RefOrder>
   </b:Source>
+  <b:Source>
+    <b:Tag>Nic98</b:Tag>
+    <b:SourceType>InternetSite</b:SourceType>
+    <b:Guid>{F8B61749-B015-429F-9828-FA7183B33163}</b:Guid>
+    <b:Author>
+      <b:Author>
+        <b:NameList>
+          <b:Person>
+            <b:Last>Bobic</b:Last>
+            <b:First>Nick</b:First>
+          </b:Person>
+        </b:NameList>
+      </b:Author>
+    </b:Author>
+    <b:Title>Rotating Objects Using Quaternions</b:Title>
+    <b:InternetSiteTitle>www.gamasutra.com</b:InternetSiteTitle>
+    <b:Year>1998</b:Year>
+    <b:Month>July</b:Month>
+    <b:Day>5</b:Day>
+    <b:URL>https://www.gamasutra.com/view/feature/131686/rotating_objects_using_quaternions.php?page=2</b:URL>
+    <b:RefOrder>4</b:RefOrder>
+  </b:Source>
+  <b:Source>
+    <b:Tag>Sat16</b:Tag>
+    <b:SourceType>InternetSite</b:SourceType>
+    <b:Guid>{E71991B5-F9A9-481B-BE01-65A9990E2CA0}</b:Guid>
+    <b:Author>
+      <b:Author>
+        <b:NameList>
+          <b:Person>
+            <b:Last>Mallick</b:Last>
+            <b:First>Satya</b:First>
+          </b:Person>
+        </b:NameList>
+      </b:Author>
+    </b:Author>
+    <b:Title>Rotation Matrix To Euler Angles</b:Title>
+    <b:InternetSiteTitle>www.learnopencv.com/</b:InternetSiteTitle>
+    <b:Year>2016</b:Year>
+    <b:Month>June</b:Month>
+    <b:Day>4</b:Day>
+    <b:URL>https://www.learnopencv.com/rotation-matrix-to-euler-angles/</b:URL>
+    <b:RefOrder>5</b:RefOrder>
+  </b:Source>
+  <b:Source>
+    <b:Tag>Epi18</b:Tag>
+    <b:SourceType>Misc</b:SourceType>
+    <b:Guid>{A8367F74-5391-451F-B806-CA0F9B4A4724}</b:Guid>
+    <b:Title>Unreal Engine 4</b:Title>
+    <b:Year>2018</b:Year>
+    <b:Month>Novemeber</b:Month>
+    <b:Day>7</b:Day>
+    <b:Author>
+      <b:Author>
+        <b:Corporate>Epic Games</b:Corporate>
+      </b:Author>
+    </b:Author>
+    <b:PublicationTitle>Unreal Engine 4</b:PublicationTitle>
+    <b:City>Cary</b:City>
+    <b:StateProvince>North Carolina</b:StateProvince>
+    <b:CountryRegion>United States Of America</b:CountryRegion>
+    <b:Publisher>Epic Games</b:Publisher>
+    <b:RefOrder>6</b:RefOrder>
+  </b:Source>
+  <b:Source>
+    <b:Tag>use</b:Tag>
+    <b:SourceType>InternetSite</b:SourceType>
+    <b:Guid>{8D3E3A99-3F29-4ED1-80D7-BE2B24503A1D}</b:Guid>
+    <b:Title>Quaternion to Euler angles algorithm - How to convert to 'Y = Up' and between handedness?</b:Title>
+    <b:Author>
+      <b:Author>
+        <b:NameList>
+          <b:Person>
+            <b:Last>user1423893</b:Last>
+          </b:Person>
+        </b:NameList>
+      </b:Author>
+    </b:Author>
+    <b:InternetSiteTitle>www.stackoverflow.com</b:InternetSiteTitle>
+    <b:URL>https://stackoverflow.com/questions/11492299/quaternion-to-euler-angles-algorithm-how-to-convert-to-y-up-and-between-ha/11505219</b:URL>
+    <b:Year>2012</b:Year>
+    <b:Month>June</b:Month>
+    <b:Day>16</b:Day>
+    <b:RefOrder>7</b:RefOrder>
+  </b:Source>
+  <b:Source>
+    <b:Tag>Chr04</b:Tag>
+    <b:SourceType>Book</b:SourceType>
+    <b:Guid>{D848EB62-16A0-4B4D-B983-86EB77607CED}</b:Guid>
+    <b:Title>Real-Time Collision Detection</b:Title>
+    <b:Year>2004</b:Year>
+    <b:Author>
+      <b:Author>
+        <b:NameList>
+          <b:Person>
+            <b:Last>Ericson</b:Last>
+            <b:First>Christer</b:First>
+          </b:Person>
+        </b:NameList>
+      </b:Author>
+    </b:Author>
+    <b:City>London</b:City>
+    <b:Publisher>CRC Press</b:Publisher>
+    <b:RefOrder>8</b:RefOrder>
+  </b:Source>
 </b:Sources>
 </file>
 
 <file path=customXml/itemProps1.xml><?xml version="1.0" encoding="utf-8"?>
-<ds:datastoreItem xmlns:ds="http://schemas.openxmlformats.org/officeDocument/2006/customXml" ds:itemID="{48E10885-664B-4770-BCC6-DAC1D1C803B5}">
+<ds:datastoreItem xmlns:ds="http://schemas.openxmlformats.org/officeDocument/2006/customXml" ds:itemID="{659E7AA9-CFE2-46CD-8BBF-6D3E742D22C1}">
   <ds:schemaRefs>
     <ds:schemaRef ds:uri="http://schemas.openxmlformats.org/officeDocument/2006/bibliography"/>
   </ds:schemaRefs>
